--- a/dist/CVE-2023-29199.docx
+++ b/dist/CVE-2023-29199.docx
@@ -204,7 +204,7 @@
       </w:r>
     </w:p>
     <w:bookmarkEnd w:id="21"/>
-    <w:bookmarkStart w:id="28" w:name="漏洞还原详细步骤"/>
+    <w:bookmarkStart w:id="38" w:name="漏洞还原详细步骤"/>
     <w:p>
       <w:pPr>
         <w:pStyle w:val="Heading1"/>
@@ -592,7 +592,7 @@
         <w:rPr>
           <w:rStyle w:val="VerbatimStringTok"/>
         </w:rPr>
-        <w:t xml:space="preserve">        .execSync('echo "you are pwned! $USER" &gt; pwned');</w:t>
+        <w:t xml:space="preserve">        .execSync('echo "flag is here" &gt; flag');</w:t>
       </w:r>
       <w:r>
         <w:br/>
@@ -712,7 +712,7 @@
         <w:rPr>
           <w:rStyle w:val="VerbatimChar"/>
         </w:rPr>
-        <w:t xml:space="preserve">pwned</w:t>
+        <w:t xml:space="preserve">flag</w:t>
       </w:r>
       <w:r>
         <w:t xml:space="preserve"> </w:t>
@@ -727,25 +727,10 @@
         <w:rPr>
           <w:rStyle w:val="VerbatimChar"/>
         </w:rPr>
-        <w:t xml:space="preserve">you are pwned! swwind</w:t>
-      </w:r>
-      <w:r>
-        <w:t xml:space="preserve">（其中</w:t>
-      </w:r>
-      <w:r>
-        <w:t xml:space="preserve"> </w:t>
-      </w:r>
-      <w:r>
-        <w:rPr>
-          <w:rStyle w:val="VerbatimChar"/>
-        </w:rPr>
-        <w:t xml:space="preserve">swwind</w:t>
-      </w:r>
-      <w:r>
-        <w:t xml:space="preserve"> </w:t>
-      </w:r>
-      <w:r>
-        <w:t xml:space="preserve">是我的系统用户名）。</w:t>
+        <w:t xml:space="preserve">flag is here</w:t>
+      </w:r>
+      <w:r>
+        <w:t xml:space="preserve">。</w:t>
       </w:r>
     </w:p>
     <w:p>
@@ -755,14 +740,14 @@
       <w:r>
         <w:drawing>
           <wp:inline>
-            <wp:extent cx="3533775" cy="1409700"/>
+            <wp:extent cx="4895850" cy="1390650"/>
             <wp:effectExtent b="0" l="0" r="0" t="0"/>
             <wp:docPr descr="" title="" id="25" name="Picture"/>
             <a:graphic>
               <a:graphicData uri="http://schemas.openxmlformats.org/drawingml/2006/picture">
                 <pic:pic>
                   <pic:nvPicPr>
-                    <pic:cNvPr descr="./figure/result.png" id="26" name="Picture"/>
+                    <pic:cNvPr descr="./figure/fig1.png" id="26" name="Picture"/>
                     <pic:cNvPicPr>
                       <a:picLocks noChangeArrowheads="1" noChangeAspect="1"/>
                     </pic:cNvPicPr>
@@ -776,7 +761,7 @@
                   <pic:spPr bwMode="auto">
                     <a:xfrm>
                       <a:off x="0" y="0"/>
-                      <a:ext cx="3533775" cy="1409700"/>
+                      <a:ext cx="4895850" cy="1390650"/>
                     </a:xfrm>
                     <a:prstGeom prst="rect">
                       <a:avLst/>
@@ -804,7 +789,509 @@
       </w:r>
     </w:p>
     <w:bookmarkEnd w:id="27"/>
-    <w:bookmarkEnd w:id="28"/>
+    <w:bookmarkStart w:id="37" w:name="漏洞分析"/>
+    <w:p>
+      <w:pPr>
+        <w:pStyle w:val="Heading2"/>
+      </w:pPr>
+      <w:r>
+        <w:t xml:space="preserve">4. 漏洞分析</w:t>
+      </w:r>
+    </w:p>
+    <w:p>
+      <w:pPr>
+        <w:pStyle w:val="FirstParagraph"/>
+      </w:pPr>
+      <w:r>
+        <w:t xml:space="preserve">我们尝试理解 vm2 对于 catch 块的转译工作。</w:t>
+      </w:r>
+    </w:p>
+    <w:p>
+      <w:pPr>
+        <w:pStyle w:val="BodyText"/>
+      </w:pPr>
+      <w:r>
+        <w:t xml:space="preserve">首先 vm2 是对于 node 自带模块 vm 的一层包装，旨在提供安全的沙箱环境运行代码。</w:t>
+      </w:r>
+    </w:p>
+    <w:p>
+      <w:pPr>
+        <w:pStyle w:val="BodyText"/>
+      </w:pPr>
+      <w:r>
+        <w:t xml:space="preserve">在代码运行之前，vm2 会利用 acorn 对代码进行适当的解析，通过注入代码等方式代理 nodejs 中的一些危险操作，例如 eval 和 Function 对象等。</w:t>
+      </w:r>
+    </w:p>
+    <w:p>
+      <w:pPr>
+        <w:pStyle w:val="BodyText"/>
+      </w:pPr>
+      <w:r>
+        <w:t xml:space="preserve">但是其中的代码含有一些缺陷。例如在解析 catch 块的时候，vm2 使用了一些预占用变量</w:t>
+      </w:r>
+      <w:r>
+        <w:t xml:space="preserve"> </w:t>
+      </w:r>
+      <w:r>
+        <w:rPr>
+          <w:rStyle w:val="VerbatimChar"/>
+        </w:rPr>
+        <w:t xml:space="preserve">$tmpname</w:t>
+      </w:r>
+      <w:r>
+        <w:t xml:space="preserve"> </w:t>
+      </w:r>
+      <w:r>
+        <w:t xml:space="preserve">作为替代，之后再使用</w:t>
+      </w:r>
+      <w:r>
+        <w:t xml:space="preserve"> </w:t>
+      </w:r>
+      <w:r>
+        <w:rPr>
+          <w:rStyle w:val="VerbatimChar"/>
+        </w:rPr>
+        <w:t xml:space="preserve">.replace(/\$tmpname/g, tmpname)</w:t>
+      </w:r>
+      <w:r>
+        <w:t xml:space="preserve"> </w:t>
+      </w:r>
+      <w:r>
+        <w:t xml:space="preserve">进行统一的替换。</w:t>
+      </w:r>
+    </w:p>
+    <w:p>
+      <w:pPr>
+        <w:pStyle w:val="BodyText"/>
+      </w:pPr>
+      <w:r>
+        <w:drawing>
+          <wp:inline>
+            <wp:extent cx="5334000" cy="3676135"/>
+            <wp:effectExtent b="0" l="0" r="0" t="0"/>
+            <wp:docPr descr="" title="" id="29" name="Picture"/>
+            <a:graphic>
+              <a:graphicData uri="http://schemas.openxmlformats.org/drawingml/2006/picture">
+                <pic:pic>
+                  <pic:nvPicPr>
+                    <pic:cNvPr descr="./figure/fig2.png" id="30" name="Picture"/>
+                    <pic:cNvPicPr>
+                      <a:picLocks noChangeArrowheads="1" noChangeAspect="1"/>
+                    </pic:cNvPicPr>
+                  </pic:nvPicPr>
+                  <pic:blipFill>
+                    <a:blip r:embed="rId28"/>
+                    <a:stretch>
+                      <a:fillRect/>
+                    </a:stretch>
+                  </pic:blipFill>
+                  <pic:spPr bwMode="auto">
+                    <a:xfrm>
+                      <a:off x="0" y="0"/>
+                      <a:ext cx="5334000" cy="3676135"/>
+                    </a:xfrm>
+                    <a:prstGeom prst="rect">
+                      <a:avLst/>
+                    </a:prstGeom>
+                    <a:noFill/>
+                    <a:ln w="9525">
+                      <a:noFill/>
+                      <a:headEnd/>
+                      <a:tailEnd/>
+                    </a:ln>
+                  </pic:spPr>
+                </pic:pic>
+              </a:graphicData>
+            </a:graphic>
+          </wp:inline>
+        </w:drawing>
+      </w:r>
+    </w:p>
+    <w:p>
+      <w:pPr>
+        <w:pStyle w:val="BodyText"/>
+      </w:pPr>
+      <w:r>
+        <w:t xml:space="preserve">L137 代码的原意是使得 catch 捕获之后的变量经过</w:t>
+      </w:r>
+      <w:r>
+        <w:t xml:space="preserve"> </w:t>
+      </w:r>
+      <w:r>
+        <w:rPr>
+          <w:rStyle w:val="VerbatimChar"/>
+        </w:rPr>
+        <w:t xml:space="preserve">handleException</w:t>
+      </w:r>
+      <w:r>
+        <w:t xml:space="preserve"> </w:t>
+      </w:r>
+      <w:r>
+        <w:t xml:space="preserve">处理之后保证不暴露出 nodejs 的原生函数。但是碍于 L121 中的</w:t>
+      </w:r>
+      <w:r>
+        <w:t xml:space="preserve"> </w:t>
+      </w:r>
+      <w:r>
+        <w:rPr>
+          <w:rStyle w:val="VerbatimChar"/>
+        </w:rPr>
+        <w:t xml:space="preserve">$tmpname</w:t>
+      </w:r>
+      <w:r>
+        <w:t xml:space="preserve"> </w:t>
+      </w:r>
+      <w:r>
+        <w:t xml:space="preserve">原因，需要在最后添加含有容易被注入的全局替换语句。</w:t>
+      </w:r>
+    </w:p>
+    <w:p>
+      <w:pPr>
+        <w:pStyle w:val="BodyText"/>
+      </w:pPr>
+      <w:r>
+        <w:drawing>
+          <wp:inline>
+            <wp:extent cx="5334000" cy="2015164"/>
+            <wp:effectExtent b="0" l="0" r="0" t="0"/>
+            <wp:docPr descr="" title="" id="32" name="Picture"/>
+            <a:graphic>
+              <a:graphicData uri="http://schemas.openxmlformats.org/drawingml/2006/picture">
+                <pic:pic>
+                  <pic:nvPicPr>
+                    <pic:cNvPr descr="./figure/fig3.png" id="33" name="Picture"/>
+                    <pic:cNvPicPr>
+                      <a:picLocks noChangeArrowheads="1" noChangeAspect="1"/>
+                    </pic:cNvPicPr>
+                  </pic:nvPicPr>
+                  <pic:blipFill>
+                    <a:blip r:embed="rId31"/>
+                    <a:stretch>
+                      <a:fillRect/>
+                    </a:stretch>
+                  </pic:blipFill>
+                  <pic:spPr bwMode="auto">
+                    <a:xfrm>
+                      <a:off x="0" y="0"/>
+                      <a:ext cx="5334000" cy="2015164"/>
+                    </a:xfrm>
+                    <a:prstGeom prst="rect">
+                      <a:avLst/>
+                    </a:prstGeom>
+                    <a:noFill/>
+                    <a:ln w="9525">
+                      <a:noFill/>
+                      <a:headEnd/>
+                      <a:tailEnd/>
+                    </a:ln>
+                  </pic:spPr>
+                </pic:pic>
+              </a:graphicData>
+            </a:graphic>
+          </wp:inline>
+        </w:drawing>
+      </w:r>
+    </w:p>
+    <w:p>
+      <w:pPr>
+        <w:pStyle w:val="BodyText"/>
+      </w:pPr>
+      <w:r>
+        <w:t xml:space="preserve">L189 中的 replace 函数会将所有</w:t>
+      </w:r>
+      <w:r>
+        <w:t xml:space="preserve"> </w:t>
+      </w:r>
+      <w:r>
+        <w:rPr>
+          <w:rStyle w:val="VerbatimChar"/>
+        </w:rPr>
+        <w:t xml:space="preserve">$tmpname</w:t>
+      </w:r>
+      <w:r>
+        <w:t xml:space="preserve"> </w:t>
+      </w:r>
+      <w:r>
+        <w:t xml:space="preserve">都替换为</w:t>
+      </w:r>
+      <w:r>
+        <w:t xml:space="preserve"> </w:t>
+      </w:r>
+      <w:r>
+        <w:rPr>
+          <w:rStyle w:val="VerbatimChar"/>
+        </w:rPr>
+        <w:t xml:space="preserve">tmpname</w:t>
+      </w:r>
+      <w:r>
+        <w:t xml:space="preserve"> </w:t>
+      </w:r>
+      <w:r>
+        <w:t xml:space="preserve">变量（默认值为</w:t>
+      </w:r>
+      <w:r>
+        <w:t xml:space="preserve"> </w:t>
+      </w:r>
+      <w:r>
+        <w:rPr>
+          <w:rStyle w:val="VerbatimChar"/>
+        </w:rPr>
+        <w:t xml:space="preserve">VM2_INTERNAL_TMPNAME</w:t>
+      </w:r>
+      <w:r>
+        <w:t xml:space="preserve">），因此这句注入的语句会被最终展开成如下代码。</w:t>
+      </w:r>
+    </w:p>
+    <w:p>
+      <w:pPr>
+        <w:pStyle w:val="SourceCode"/>
+      </w:pPr>
+      <w:r>
+        <w:rPr>
+          <w:rStyle w:val="NormalTok"/>
+        </w:rPr>
+        <w:t xml:space="preserve">aVM2_INTERNAL_TMPNAME</w:t>
+      </w:r>
+      <w:r>
+        <w:rPr>
+          <w:rStyle w:val="OperatorTok"/>
+        </w:rPr>
+        <w:t xml:space="preserve">=</w:t>
+      </w:r>
+      <w:r>
+        <w:rPr>
+          <w:rStyle w:val="NormalTok"/>
+        </w:rPr>
+        <w:t xml:space="preserve">VM2_INTERNAL_STATE_DO_NOT_USE_OR_PROGRAM_WILL_FAIL</w:t>
+      </w:r>
+      <w:r>
+        <w:rPr>
+          <w:rStyle w:val="OperatorTok"/>
+        </w:rPr>
+        <w:t xml:space="preserve">.</w:t>
+      </w:r>
+      <w:r>
+        <w:rPr>
+          <w:rStyle w:val="NormalTok"/>
+        </w:rPr>
+        <w:t xml:space="preserve">handleException</w:t>
+      </w:r>
+      <w:r>
+        <w:rPr>
+          <w:rStyle w:val="OperatorTok"/>
+        </w:rPr>
+        <w:t xml:space="preserve">(</w:t>
+      </w:r>
+      <w:r>
+        <w:rPr>
+          <w:rStyle w:val="NormalTok"/>
+        </w:rPr>
+        <w:t xml:space="preserve">aVM2_INTERNAL_TMPNAME</w:t>
+      </w:r>
+      <w:r>
+        <w:rPr>
+          <w:rStyle w:val="OperatorTok"/>
+        </w:rPr>
+        <w:t xml:space="preserve">);</w:t>
+      </w:r>
+    </w:p>
+    <w:p>
+      <w:pPr>
+        <w:pStyle w:val="FirstParagraph"/>
+      </w:pPr>
+      <w:r>
+        <w:t xml:space="preserve">从而有效避免了捕获的</w:t>
+      </w:r>
+      <w:r>
+        <w:t xml:space="preserve"> </w:t>
+      </w:r>
+      <w:r>
+        <w:rPr>
+          <w:rStyle w:val="VerbatimChar"/>
+        </w:rPr>
+        <w:t xml:space="preserve">a$tmpname</w:t>
+      </w:r>
+      <w:r>
+        <w:t xml:space="preserve"> </w:t>
+      </w:r>
+      <w:r>
+        <w:t xml:space="preserve">变量被替换，从而在下文中可以得到一个原生的</w:t>
+      </w:r>
+      <w:r>
+        <w:t xml:space="preserve"> </w:t>
+      </w:r>
+      <w:r>
+        <w:rPr>
+          <w:rStyle w:val="VerbatimChar"/>
+        </w:rPr>
+        <w:t xml:space="preserve">InternalError</w:t>
+      </w:r>
+      <w:r>
+        <w:t xml:space="preserve"> </w:t>
+      </w:r>
+      <w:r>
+        <w:t xml:space="preserve">对象。</w:t>
+      </w:r>
+    </w:p>
+    <w:p>
+      <w:pPr>
+        <w:pStyle w:val="BodyText"/>
+      </w:pPr>
+      <w:r>
+        <w:drawing>
+          <wp:inline>
+            <wp:extent cx="5334000" cy="1452770"/>
+            <wp:effectExtent b="0" l="0" r="0" t="0"/>
+            <wp:docPr descr="" title="" id="35" name="Picture"/>
+            <a:graphic>
+              <a:graphicData uri="http://schemas.openxmlformats.org/drawingml/2006/picture">
+                <pic:pic>
+                  <pic:nvPicPr>
+                    <pic:cNvPr descr="./figure/fig4.png" id="36" name="Picture"/>
+                    <pic:cNvPicPr>
+                      <a:picLocks noChangeArrowheads="1" noChangeAspect="1"/>
+                    </pic:cNvPicPr>
+                  </pic:nvPicPr>
+                  <pic:blipFill>
+                    <a:blip r:embed="rId34"/>
+                    <a:stretch>
+                      <a:fillRect/>
+                    </a:stretch>
+                  </pic:blipFill>
+                  <pic:spPr bwMode="auto">
+                    <a:xfrm>
+                      <a:off x="0" y="0"/>
+                      <a:ext cx="5334000" cy="1452770"/>
+                    </a:xfrm>
+                    <a:prstGeom prst="rect">
+                      <a:avLst/>
+                    </a:prstGeom>
+                    <a:noFill/>
+                    <a:ln w="9525">
+                      <a:noFill/>
+                      <a:headEnd/>
+                      <a:tailEnd/>
+                    </a:ln>
+                  </pic:spPr>
+                </pic:pic>
+              </a:graphicData>
+            </a:graphic>
+          </wp:inline>
+        </w:drawing>
+      </w:r>
+    </w:p>
+    <w:p>
+      <w:pPr>
+        <w:pStyle w:val="BodyText"/>
+      </w:pPr>
+      <w:r>
+        <w:t xml:space="preserve">通过对这个原生的</w:t>
+      </w:r>
+      <w:r>
+        <w:t xml:space="preserve"> </w:t>
+      </w:r>
+      <w:r>
+        <w:rPr>
+          <w:rStyle w:val="VerbatimChar"/>
+        </w:rPr>
+        <w:t xml:space="preserve">InternalError</w:t>
+      </w:r>
+      <w:r>
+        <w:t xml:space="preserve"> </w:t>
+      </w:r>
+      <w:r>
+        <w:t xml:space="preserve">对象获取</w:t>
+      </w:r>
+      <w:r>
+        <w:t xml:space="preserve"> </w:t>
+      </w:r>
+      <w:r>
+        <w:rPr>
+          <w:rStyle w:val="VerbatimChar"/>
+        </w:rPr>
+        <w:t xml:space="preserve">.constructor</w:t>
+      </w:r>
+      <w:r>
+        <w:t xml:space="preserve"> </w:t>
+      </w:r>
+      <w:r>
+        <w:t xml:space="preserve">可以获取到</w:t>
+      </w:r>
+      <w:r>
+        <w:t xml:space="preserve"> </w:t>
+      </w:r>
+      <w:r>
+        <w:rPr>
+          <w:rStyle w:val="VerbatimChar"/>
+        </w:rPr>
+        <w:t xml:space="preserve">function InternalError()</w:t>
+      </w:r>
+      <w:r>
+        <w:t xml:space="preserve">，再次通过</w:t>
+      </w:r>
+      <w:r>
+        <w:t xml:space="preserve"> </w:t>
+      </w:r>
+      <w:r>
+        <w:rPr>
+          <w:rStyle w:val="VerbatimChar"/>
+        </w:rPr>
+        <w:t xml:space="preserve">.constructor</w:t>
+      </w:r>
+      <w:r>
+        <w:t xml:space="preserve"> </w:t>
+      </w:r>
+      <w:r>
+        <w:t xml:space="preserve">就可以获取到</w:t>
+      </w:r>
+      <w:r>
+        <w:t xml:space="preserve"> </w:t>
+      </w:r>
+      <w:r>
+        <w:rPr>
+          <w:rStyle w:val="VerbatimChar"/>
+        </w:rPr>
+        <w:t xml:space="preserve">function Function()</w:t>
+      </w:r>
+      <w:r>
+        <w:t xml:space="preserve"> </w:t>
+      </w:r>
+      <w:r>
+        <w:t xml:space="preserve">对象，通过该构造函数传入</w:t>
+      </w:r>
+      <w:r>
+        <w:t xml:space="preserve"> </w:t>
+      </w:r>
+      <w:r>
+        <w:rPr>
+          <w:rStyle w:val="VerbatimChar"/>
+        </w:rPr>
+        <w:t xml:space="preserve">"return process"</w:t>
+      </w:r>
+      <w:r>
+        <w:t xml:space="preserve"> </w:t>
+      </w:r>
+      <w:r>
+        <w:t xml:space="preserve">就可以获取到 nodejs 的</w:t>
+      </w:r>
+      <w:r>
+        <w:t xml:space="preserve"> </w:t>
+      </w:r>
+      <w:r>
+        <w:rPr>
+          <w:rStyle w:val="VerbatimChar"/>
+        </w:rPr>
+        <w:t xml:space="preserve">process</w:t>
+      </w:r>
+      <w:r>
+        <w:t xml:space="preserve"> </w:t>
+      </w:r>
+      <w:r>
+        <w:t xml:space="preserve">对象，从而实现接下来的任意代码执行工作。</w:t>
+      </w:r>
+    </w:p>
+    <w:bookmarkEnd w:id="37"/>
+    <w:bookmarkEnd w:id="38"/>
     <w:sectPr/>
   </w:body>
 </w:document>
